--- a/MakerSpace/MakerSpace - Questions&Answers.docx
+++ b/MakerSpace/MakerSpace - Questions&Answers.docx
@@ -29,7 +29,6 @@
         <w:t>What's Happening in Here?</w:t>
       </w:r>
     </w:p>
-    <w:p/>
     <w:p>
       <w:pPr>
         <w:pStyle w:val="ListParagraph"/>
@@ -64,7 +63,6 @@
         <w:t>How Can I Participate?</w:t>
       </w:r>
     </w:p>
-    <w:p/>
     <w:p>
       <w:pPr>
         <w:pStyle w:val="ListParagraph"/>
@@ -91,7 +89,6 @@
         <w:t>Who's Using the Space Right Now?</w:t>
       </w:r>
     </w:p>
-    <w:p/>
     <w:p>
       <w:pPr>
         <w:pStyle w:val="ListParagraph"/>
@@ -100,8 +97,13 @@
           <w:numId w:val="1"/>
         </w:numPr>
       </w:pPr>
-      <w:r>
-        <w:t xml:space="preserve">The space is currently occupied by Douglas College students, staff, and faculty who, for now, are the only ones who can use the equipment in here (but we're working on making things accessible to the community!). </w:t>
+      <w:proofErr w:type="gramStart"/>
+      <w:r>
+        <w:t>The space is currently occupied by Douglas College students, staff, and faculty who, for now, are the only ones who can use the equipment in here</w:t>
+      </w:r>
+      <w:proofErr w:type="gramEnd"/>
+      <w:r>
+        <w:t xml:space="preserve"> (but we're working on making things accessible to the community!). </w:t>
       </w:r>
     </w:p>
     <w:p>
@@ -130,7 +132,6 @@
         <w:t>How do I Find Out More?</w:t>
       </w:r>
     </w:p>
-    <w:p/>
     <w:p>
       <w:pPr>
         <w:pStyle w:val="ListParagraph"/>
@@ -157,8 +158,6 @@
       <w:r>
         <w:t xml:space="preserve"> QR</w:t>
       </w:r>
-      <w:bookmarkStart w:id="0" w:name="_GoBack"/>
-      <w:bookmarkEnd w:id="0"/>
       <w:r>
         <w:t xml:space="preserve"> reader on your cellphone.)</w:t>
       </w:r>
@@ -182,7 +181,6 @@
         <w:ind w:left="360"/>
       </w:pPr>
     </w:p>
-    <w:p/>
     <w:p>
       <w:pPr>
         <w:rPr>
@@ -193,15 +191,16 @@
         <w:rPr>
           <w:b/>
         </w:rPr>
-        <w:t xml:space="preserve">We're figuring the mechanics of this as we go along, so bear with us. We'll be opening the space up ASAP. </w:t>
-      </w:r>
-    </w:p>
-    <w:p>
-      <w:pPr>
+        <w:t xml:space="preserve">We're figuring the mechanics of this </w:t>
+      </w:r>
+      <w:bookmarkStart w:id="0" w:name="_GoBack"/>
+      <w:bookmarkEnd w:id="0"/>
+      <w:r>
         <w:rPr>
           <w:b/>
         </w:rPr>
-      </w:pPr>
+        <w:t>as we go along, so bear with us. We'll be opening the space up ASAP. We're excited about it, and we're excited about talking to you about it.</w:t>
+      </w:r>
     </w:p>
     <w:p>
       <w:pPr>
@@ -209,31 +208,17 @@
           <w:b/>
         </w:rPr>
       </w:pPr>
-      <w:r>
-        <w:rPr>
-          <w:b/>
-        </w:rPr>
-        <w:t>We're excited about it, and we're excited about talking to you about it.</w:t>
-      </w:r>
-    </w:p>
-    <w:p>
-      <w:pPr>
-        <w:jc w:val="right"/>
-      </w:pPr>
-    </w:p>
-    <w:p>
-      <w:pPr>
-        <w:jc w:val="right"/>
-      </w:pPr>
+    </w:p>
+    <w:p>
       <w:r>
         <w:rPr>
           <w:noProof/>
         </w:rPr>
         <w:drawing>
-          <wp:inline distT="0" distB="0" distL="0" distR="0" wp14:anchorId="090D620B" wp14:editId="6176F8B7">
-            <wp:extent cx="1257300" cy="1257300"/>
-            <wp:effectExtent l="0" t="0" r="12700" b="12700"/>
-            <wp:docPr id="1" name="Picture 1" descr="840Pro-16042014:Users:davidnwright:Downloads:qrcode.27455329.png"/>
+          <wp:inline distT="0" distB="0" distL="0" distR="0" wp14:anchorId="0D11684F" wp14:editId="6FDB4A4E">
+            <wp:extent cx="2082800" cy="2082800"/>
+            <wp:effectExtent l="0" t="0" r="0" b="0"/>
+            <wp:docPr id="2" name="Picture 2" descr="840Pro-16042014:Users:davidnwright:Downloads:qrcode.31180125.png"/>
             <wp:cNvGraphicFramePr>
               <a:graphicFrameLocks xmlns:a="http://schemas.openxmlformats.org/drawingml/2006/main" noChangeAspect="1"/>
             </wp:cNvGraphicFramePr>
@@ -241,7 +226,7 @@
               <a:graphicData uri="http://schemas.openxmlformats.org/drawingml/2006/picture">
                 <pic:pic xmlns:pic="http://schemas.openxmlformats.org/drawingml/2006/picture">
                   <pic:nvPicPr>
-                    <pic:cNvPr id="0" name="Picture 1" descr="840Pro-16042014:Users:davidnwright:Downloads:qrcode.27455329.png"/>
+                    <pic:cNvPr id="0" name="Picture 1" descr="840Pro-16042014:Users:davidnwright:Downloads:qrcode.31180125.png"/>
                     <pic:cNvPicPr>
                       <a:picLocks noChangeAspect="1" noChangeArrowheads="1"/>
                     </pic:cNvPicPr>
@@ -262,7 +247,7 @@
                   <pic:spPr bwMode="auto">
                     <a:xfrm>
                       <a:off x="0" y="0"/>
-                      <a:ext cx="1257300" cy="1257300"/>
+                      <a:ext cx="2082800" cy="2082800"/>
                     </a:xfrm>
                     <a:prstGeom prst="rect">
                       <a:avLst/>
@@ -685,6 +670,7 @@
   <w:style w:type="character" w:default="1" w:styleId="DefaultParagraphFont">
     <w:name w:val="Default Paragraph Font"/>
     <w:uiPriority w:val="1"/>
+    <w:semiHidden/>
     <w:unhideWhenUsed/>
   </w:style>
   <w:style w:type="table" w:default="1" w:styleId="TableNormal">
@@ -919,6 +905,7 @@
   <w:style w:type="character" w:default="1" w:styleId="DefaultParagraphFont">
     <w:name w:val="Default Paragraph Font"/>
     <w:uiPriority w:val="1"/>
+    <w:semiHidden/>
     <w:unhideWhenUsed/>
   </w:style>
   <w:style w:type="table" w:default="1" w:styleId="TableNormal">
